--- a/documentacao/EMS/Sprint 5/EMS 0127 - Interface Chamada de Encalhe Prodin.docx
+++ b/documentacao/EMS/Sprint 5/EMS 0127 - Interface Chamada de Encalhe Prodin.docx
@@ -1695,8 +1695,6 @@
         </w:rPr>
         <w:t>diariamente ou semanalmente e quantas vezes forem necessárias.</w:t>
       </w:r>
-      <w:bookmarkStart w:id="13" w:name="_GoBack"/>
-      <w:bookmarkEnd w:id="13"/>
     </w:p>
     <w:p>
       <w:pPr>
@@ -3699,6 +3697,16 @@
                 <w:color w:val="000000"/>
               </w:rPr>
             </w:pPr>
+            <w:proofErr w:type="spellStart"/>
+            <w:r>
+              <w:rPr>
+                <w:rFonts w:ascii="Arial" w:hAnsi="Arial"/>
+                <w:snapToGrid w:val="0"/>
+                <w:color w:val="000000"/>
+              </w:rPr>
+              <w:t>Movimento_estoque</w:t>
+            </w:r>
+            <w:proofErr w:type="spellEnd"/>
           </w:p>
         </w:tc>
         <w:tc>
@@ -3720,6 +3728,16 @@
                 <w:color w:val="000000"/>
               </w:rPr>
             </w:pPr>
+            <w:proofErr w:type="spellStart"/>
+            <w:r>
+              <w:rPr>
+                <w:rFonts w:ascii="Arial" w:hAnsi="Arial"/>
+                <w:snapToGrid w:val="0"/>
+                <w:color w:val="000000"/>
+              </w:rPr>
+              <w:t>Qtde</w:t>
+            </w:r>
+            <w:proofErr w:type="spellEnd"/>
           </w:p>
         </w:tc>
       </w:tr>
@@ -3839,6 +3857,16 @@
                 <w:color w:val="000000"/>
               </w:rPr>
             </w:pPr>
+            <w:proofErr w:type="spellStart"/>
+            <w:r>
+              <w:rPr>
+                <w:rFonts w:ascii="Arial" w:hAnsi="Arial"/>
+                <w:snapToGrid w:val="0"/>
+                <w:color w:val="000000"/>
+              </w:rPr>
+              <w:t>Movimento_estoque</w:t>
+            </w:r>
+            <w:proofErr w:type="spellEnd"/>
           </w:p>
         </w:tc>
         <w:tc>
@@ -3860,6 +3888,34 @@
                 <w:color w:val="000000"/>
               </w:rPr>
             </w:pPr>
+            <w:proofErr w:type="spellStart"/>
+            <w:r>
+              <w:rPr>
+                <w:rFonts w:ascii="Arial" w:hAnsi="Arial"/>
+                <w:snapToGrid w:val="0"/>
+                <w:color w:val="FF0000"/>
+              </w:rPr>
+              <w:t>Qtdp</w:t>
+            </w:r>
+            <w:proofErr w:type="spellEnd"/>
+            <w:r>
+              <w:rPr>
+                <w:rFonts w:ascii="Arial" w:hAnsi="Arial"/>
+                <w:snapToGrid w:val="0"/>
+                <w:color w:val="000000"/>
+              </w:rPr>
+              <w:t xml:space="preserve"> - </w:t>
+            </w:r>
+            <w:proofErr w:type="spellStart"/>
+            <w:r>
+              <w:rPr>
+                <w:rFonts w:ascii="Arial" w:hAnsi="Arial"/>
+                <w:snapToGrid w:val="0"/>
+                <w:color w:val="000000"/>
+              </w:rPr>
+              <w:t>qtde</w:t>
+            </w:r>
+            <w:proofErr w:type="spellEnd"/>
           </w:p>
         </w:tc>
       </w:tr>
@@ -3979,6 +4035,16 @@
                 <w:color w:val="000000"/>
               </w:rPr>
             </w:pPr>
+            <w:proofErr w:type="spellStart"/>
+            <w:r>
+              <w:rPr>
+                <w:rFonts w:ascii="Arial" w:hAnsi="Arial"/>
+                <w:snapToGrid w:val="0"/>
+                <w:color w:val="000000"/>
+              </w:rPr>
+              <w:t>Chamada_encalhe</w:t>
+            </w:r>
+            <w:proofErr w:type="spellEnd"/>
           </w:p>
         </w:tc>
         <w:tc>
@@ -4000,6 +4066,16 @@
                 <w:color w:val="000000"/>
               </w:rPr>
             </w:pPr>
+            <w:proofErr w:type="spellStart"/>
+            <w:r>
+              <w:rPr>
+                <w:rFonts w:ascii="Arial" w:hAnsi="Arial"/>
+                <w:snapToGrid w:val="0"/>
+                <w:color w:val="000000"/>
+              </w:rPr>
+              <w:t>Dia_recolhimento</w:t>
+            </w:r>
+            <w:proofErr w:type="spellEnd"/>
           </w:p>
         </w:tc>
       </w:tr>
@@ -4129,6 +4205,32 @@
                 <w:color w:val="000000"/>
               </w:rPr>
             </w:pPr>
+            <w:r>
+              <w:rPr>
+                <w:rFonts w:ascii="Arial" w:hAnsi="Arial"/>
+                <w:snapToGrid w:val="0"/>
+                <w:color w:val="000000"/>
+              </w:rPr>
+              <w:t xml:space="preserve">Verificar se o produto já foi devolvido para </w:t>
+            </w:r>
+            <w:proofErr w:type="spellStart"/>
+            <w:r>
+              <w:rPr>
+                <w:rFonts w:ascii="Arial" w:hAnsi="Arial"/>
+                <w:snapToGrid w:val="0"/>
+                <w:color w:val="000000"/>
+              </w:rPr>
+              <w:t>treelog</w:t>
+            </w:r>
+            <w:proofErr w:type="spellEnd"/>
+            <w:r>
+              <w:rPr>
+                <w:rFonts w:ascii="Arial" w:hAnsi="Arial"/>
+                <w:snapToGrid w:val="0"/>
+                <w:color w:val="000000"/>
+              </w:rPr>
+              <w:t xml:space="preserve"> em algum momento</w:t>
+            </w:r>
           </w:p>
         </w:tc>
         <w:tc>
@@ -4150,6 +4252,14 @@
                 <w:color w:val="000000"/>
               </w:rPr>
             </w:pPr>
+            <w:r>
+              <w:rPr>
+                <w:rFonts w:ascii="Arial" w:hAnsi="Arial"/>
+                <w:snapToGrid w:val="0"/>
+                <w:color w:val="000000"/>
+              </w:rPr>
+              <w:t>S/N</w:t>
+            </w:r>
           </w:p>
         </w:tc>
       </w:tr>
@@ -4269,6 +4379,14 @@
                 <w:color w:val="000000"/>
               </w:rPr>
             </w:pPr>
+            <w:r>
+              <w:rPr>
+                <w:rFonts w:ascii="Arial" w:hAnsi="Arial"/>
+                <w:snapToGrid w:val="0"/>
+                <w:color w:val="000000"/>
+              </w:rPr>
+              <w:t>Produto</w:t>
+            </w:r>
           </w:p>
         </w:tc>
         <w:tc>
@@ -4290,6 +4408,16 @@
                 <w:color w:val="000000"/>
               </w:rPr>
             </w:pPr>
+            <w:proofErr w:type="spellStart"/>
+            <w:r>
+              <w:rPr>
+                <w:rFonts w:ascii="Arial" w:hAnsi="Arial"/>
+                <w:snapToGrid w:val="0"/>
+                <w:color w:val="000000"/>
+              </w:rPr>
+              <w:t>Tipo_produto</w:t>
+            </w:r>
+            <w:proofErr w:type="spellEnd"/>
           </w:p>
         </w:tc>
       </w:tr>
@@ -4699,12 +4827,6 @@
         <w:gridCol w:w="1134"/>
       </w:tblGrid>
       <w:tr>
-        <w:tblPrEx>
-          <w:tblCellMar>
-            <w:top w:w="0" w:type="dxa"/>
-            <w:bottom w:w="0" w:type="dxa"/>
-          </w:tblCellMar>
-        </w:tblPrEx>
         <w:trPr>
           <w:trHeight w:val="250"/>
         </w:trPr>
@@ -4856,12 +4978,6 @@
         </w:tc>
       </w:tr>
       <w:tr>
-        <w:tblPrEx>
-          <w:tblCellMar>
-            <w:top w:w="0" w:type="dxa"/>
-            <w:bottom w:w="0" w:type="dxa"/>
-          </w:tblCellMar>
-        </w:tblPrEx>
         <w:trPr>
           <w:trHeight w:val="250"/>
         </w:trPr>
@@ -5135,6 +5251,67 @@
         </w:rPr>
         <w:t>, ou seja, semanalmente, diariamente.</w:t>
       </w:r>
+    </w:p>
+    <w:p>
+      <w:pPr>
+        <w:rPr>
+          <w:rFonts w:ascii="Calibri" w:hAnsi="Calibri" w:cs="Arial"/>
+          <w:color w:val="002060"/>
+          <w:sz w:val="22"/>
+          <w:szCs w:val="22"/>
+        </w:rPr>
+      </w:pPr>
+      <w:r>
+        <w:rPr>
+          <w:rFonts w:ascii="Calibri" w:hAnsi="Calibri" w:cs="Arial"/>
+          <w:color w:val="002060"/>
+          <w:sz w:val="22"/>
+          <w:szCs w:val="22"/>
+        </w:rPr>
+        <w:t xml:space="preserve">A data de movimento deverá ser utilizada como filtro e aplicada </w:t>
+      </w:r>
+      <w:proofErr w:type="gramStart"/>
+      <w:r>
+        <w:rPr>
+          <w:rFonts w:ascii="Calibri" w:hAnsi="Calibri" w:cs="Arial"/>
+          <w:color w:val="002060"/>
+          <w:sz w:val="22"/>
+          <w:szCs w:val="22"/>
+        </w:rPr>
+        <w:t>as</w:t>
+      </w:r>
+      <w:proofErr w:type="gramEnd"/>
+      <w:r>
+        <w:rPr>
+          <w:rFonts w:ascii="Calibri" w:hAnsi="Calibri" w:cs="Arial"/>
+          <w:color w:val="002060"/>
+          <w:sz w:val="22"/>
+          <w:szCs w:val="22"/>
+        </w:rPr>
+        <w:t xml:space="preserve"> tabelas </w:t>
+      </w:r>
+      <w:proofErr w:type="spellStart"/>
+      <w:r>
+        <w:rPr>
+          <w:rFonts w:ascii="Calibri" w:hAnsi="Calibri" w:cs="Arial"/>
+          <w:color w:val="002060"/>
+          <w:sz w:val="22"/>
+          <w:szCs w:val="22"/>
+        </w:rPr>
+        <w:t>movimento_estoque</w:t>
+      </w:r>
+      <w:proofErr w:type="spellEnd"/>
+      <w:r>
+        <w:rPr>
+          <w:rFonts w:ascii="Calibri" w:hAnsi="Calibri" w:cs="Arial"/>
+          <w:color w:val="002060"/>
+          <w:sz w:val="22"/>
+          <w:szCs w:val="22"/>
+        </w:rPr>
+        <w:t xml:space="preserve"> e lançamento e chamada_encalhe.</w:t>
+      </w:r>
+      <w:bookmarkStart w:id="13" w:name="_GoBack"/>
+      <w:bookmarkEnd w:id="13"/>
     </w:p>
     <w:p>
       <w:pPr>
@@ -5337,7 +5514,6 @@
                 <w:b/>
                 <w:color w:val="0000FF"/>
               </w:rPr>
-              <w:lastRenderedPageBreak/>
               <w:t>TABELAS</w:t>
             </w:r>
           </w:p>
@@ -7154,7 +7330,6 @@
         <w:rPr>
           <w:rFonts w:ascii="Arial Narrow" w:hAnsi="Arial Narrow"/>
         </w:rPr>
-        <w:lastRenderedPageBreak/>
         <w:t>ESPECIFICAÇÃO TÉCNICA</w:t>
       </w:r>
       <w:r>
@@ -8749,6 +8924,7 @@
           <w:rFonts w:ascii="Arial Narrow" w:hAnsi="Arial Narrow"/>
           <w:sz w:val="20"/>
         </w:rPr>
+        <w:lastRenderedPageBreak/>
         <w:t>Aprovações:</w:t>
       </w:r>
     </w:p>
@@ -9080,7 +9256,6 @@
                 <w:rFonts w:ascii="Arial Narrow" w:hAnsi="Arial Narrow"/>
                 <w:i w:val="0"/>
               </w:rPr>
-              <w:lastRenderedPageBreak/>
               <w:t>&lt;Nome do aprovador&gt;</w:t>
             </w:r>
           </w:p>
@@ -11425,6 +11600,7 @@
         <w:rPr>
           <w:rFonts w:ascii="Arial Narrow" w:hAnsi="Arial Narrow"/>
         </w:rPr>
+        <w:lastRenderedPageBreak/>
         <w:t xml:space="preserve">* A </w:t>
       </w:r>
       <w:proofErr w:type="spellStart"/>
@@ -11680,7 +11856,6 @@
                 <w:color w:val="0000FF"/>
                 <w:lang w:val="en-US"/>
               </w:rPr>
-              <w:lastRenderedPageBreak/>
               <w:t>1.1 (</w:t>
             </w:r>
             <w:proofErr w:type="spellStart"/>
@@ -12706,7 +12881,7 @@
         <w:noProof/>
         <w:snapToGrid w:val="0"/>
       </w:rPr>
-      <w:t>2</w:t>
+      <w:t>3</w:t>
     </w:r>
     <w:r>
       <w:rPr>
